--- a/temp/staxi_manual/staxi_manual.docx
+++ b/temp/staxi_manual/staxi_manual.docx
@@ -4062,8 +4062,6 @@
         </w:rPr>
         <w:br w:type="page"/>
       </w:r>
-      <w:bookmarkStart w:id="0" w:name="_GoBack"/>
-      <w:bookmarkEnd w:id="0"/>
       <w:r>
         <w:rPr>
           <w:rFonts w:ascii="Times New Roman" w:hAnsi="Times New Roman"/>
@@ -4519,8 +4517,10 @@
               <w:rPr>
                 <w:rFonts w:ascii="Times New Roman" w:hAnsi="Times New Roman"/>
               </w:rPr>
-              <w:t>Дата начала*</w:t>
-            </w:r>
+              <w:t>Дата начала</w:t>
+            </w:r>
+            <w:bookmarkStart w:id="0" w:name="_GoBack"/>
+            <w:bookmarkEnd w:id="0"/>
           </w:p>
         </w:tc>
         <w:tc>
@@ -5045,6 +5045,44 @@
               <w:rPr>
                 <w:rFonts w:ascii="Times New Roman" w:hAnsi="Times New Roman"/>
               </w:rPr>
+              <w:t>А.Подъезд</w:t>
+            </w:r>
+            <w:proofErr w:type="spellEnd"/>
+          </w:p>
+        </w:tc>
+        <w:tc>
+          <w:tcPr>
+            <w:tcW w:w="7932" w:type="dxa"/>
+            <w:vMerge/>
+          </w:tcPr>
+          <w:p>
+            <w:pPr>
+              <w:spacing w:after="0" w:line="240" w:lineRule="auto"/>
+              <w:jc w:val="both"/>
+              <w:rPr>
+                <w:rFonts w:ascii="Times New Roman" w:hAnsi="Times New Roman"/>
+              </w:rPr>
+            </w:pPr>
+          </w:p>
+        </w:tc>
+      </w:tr>
+      <w:tr>
+        <w:tc>
+          <w:tcPr>
+            <w:tcW w:w="1980" w:type="dxa"/>
+          </w:tcPr>
+          <w:p>
+            <w:pPr>
+              <w:spacing w:after="0" w:line="240" w:lineRule="auto"/>
+              <w:rPr>
+                <w:rFonts w:ascii="Times New Roman" w:hAnsi="Times New Roman"/>
+              </w:rPr>
+            </w:pPr>
+            <w:proofErr w:type="spellStart"/>
+            <w:r>
+              <w:rPr>
+                <w:rFonts w:ascii="Times New Roman" w:hAnsi="Times New Roman"/>
+              </w:rPr>
               <w:t>Б.Улица</w:t>
             </w:r>
             <w:proofErr w:type="spellEnd"/>
@@ -5172,17 +5210,20 @@
                 <w:rFonts w:ascii="Times New Roman" w:hAnsi="Times New Roman"/>
               </w:rPr>
             </w:pPr>
-            <w:r>
-              <w:rPr>
-                <w:rFonts w:ascii="Times New Roman" w:hAnsi="Times New Roman"/>
-              </w:rPr>
-              <w:t>С сопровождением (да)</w:t>
-            </w:r>
+            <w:proofErr w:type="spellStart"/>
+            <w:r>
+              <w:rPr>
+                <w:rFonts w:ascii="Times New Roman" w:hAnsi="Times New Roman"/>
+              </w:rPr>
+              <w:t>Б.Подъезд</w:t>
+            </w:r>
+            <w:proofErr w:type="spellEnd"/>
           </w:p>
         </w:tc>
         <w:tc>
           <w:tcPr>
             <w:tcW w:w="7932" w:type="dxa"/>
+            <w:vMerge/>
           </w:tcPr>
           <w:p>
             <w:pPr>
@@ -5192,12 +5233,6 @@
                 <w:rFonts w:ascii="Times New Roman" w:hAnsi="Times New Roman"/>
               </w:rPr>
             </w:pPr>
-            <w:r>
-              <w:rPr>
-                <w:rFonts w:ascii="Times New Roman" w:hAnsi="Times New Roman"/>
-              </w:rPr>
-              <w:t>Отметка о наличии (отсутствии) при перевозке клиента сопровождающего гражданина (граждан)</w:t>
-            </w:r>
           </w:p>
         </w:tc>
       </w:tr>
@@ -5217,7 +5252,7 @@
               <w:rPr>
                 <w:rFonts w:ascii="Times New Roman" w:hAnsi="Times New Roman"/>
               </w:rPr>
-              <w:t>Комментарий</w:t>
+              <w:t>С сопровождением (да)</w:t>
             </w:r>
           </w:p>
         </w:tc>
@@ -5237,7 +5272,7 @@
               <w:rPr>
                 <w:rFonts w:ascii="Times New Roman" w:hAnsi="Times New Roman"/>
               </w:rPr>
-              <w:t>Комментарий пользователя к заявке, замечания клиента</w:t>
+              <w:t>Отметка о наличии (отсутствии) при перевозке клиента сопровождающего гражданина (граждан)</w:t>
             </w:r>
           </w:p>
         </w:tc>
@@ -5258,7 +5293,7 @@
               <w:rPr>
                 <w:rFonts w:ascii="Times New Roman" w:hAnsi="Times New Roman"/>
               </w:rPr>
-              <w:t>Автотранспорт*</w:t>
+              <w:t>Комментарий</w:t>
             </w:r>
           </w:p>
         </w:tc>
@@ -5278,7 +5313,7 @@
               <w:rPr>
                 <w:rFonts w:ascii="Times New Roman" w:hAnsi="Times New Roman"/>
               </w:rPr>
-              <w:t>Автотранспорт из закрепленного за организацией пользователя справочника автотранспорта</w:t>
+              <w:t>Комментарий пользователя к заявке, замечания клиента</w:t>
             </w:r>
           </w:p>
         </w:tc>
@@ -5295,19 +5330,11 @@
                 <w:rFonts w:ascii="Times New Roman" w:hAnsi="Times New Roman"/>
               </w:rPr>
             </w:pPr>
-            <w:proofErr w:type="spellStart"/>
-            <w:r>
-              <w:rPr>
-                <w:rFonts w:ascii="Times New Roman" w:hAnsi="Times New Roman"/>
-              </w:rPr>
-              <w:t>А.Дата</w:t>
-            </w:r>
-            <w:proofErr w:type="spellEnd"/>
-            <w:r>
-              <w:rPr>
-                <w:rFonts w:ascii="Times New Roman" w:hAnsi="Times New Roman"/>
-              </w:rPr>
-              <w:t xml:space="preserve"> и время*</w:t>
+            <w:r>
+              <w:rPr>
+                <w:rFonts w:ascii="Times New Roman" w:hAnsi="Times New Roman"/>
+              </w:rPr>
+              <w:t>Автотранспорт*</w:t>
             </w:r>
           </w:p>
         </w:tc>
@@ -5327,7 +5354,7 @@
               <w:rPr>
                 <w:rFonts w:ascii="Times New Roman" w:hAnsi="Times New Roman"/>
               </w:rPr>
-              <w:t>Запланированные дата и время отправления из места отправления</w:t>
+              <w:t>Автотранспорт из закрепленного за организацией пользователя справочника автотранспорта</w:t>
             </w:r>
           </w:p>
         </w:tc>
@@ -5349,9 +5376,15 @@
               <w:rPr>
                 <w:rFonts w:ascii="Times New Roman" w:hAnsi="Times New Roman"/>
               </w:rPr>
-              <w:t>Б.Время</w:t>
+              <w:t>А.Дата</w:t>
             </w:r>
             <w:proofErr w:type="spellEnd"/>
+            <w:r>
+              <w:rPr>
+                <w:rFonts w:ascii="Times New Roman" w:hAnsi="Times New Roman"/>
+              </w:rPr>
+              <w:t xml:space="preserve"> и время*</w:t>
+            </w:r>
           </w:p>
         </w:tc>
         <w:tc>
@@ -5370,7 +5403,7 @@
               <w:rPr>
                 <w:rFonts w:ascii="Times New Roman" w:hAnsi="Times New Roman"/>
               </w:rPr>
-              <w:t>Время прибытия в место назначения</w:t>
+              <w:t>Запланированные дата и время отправления из места отправления</w:t>
             </w:r>
           </w:p>
         </w:tc>
@@ -5387,6 +5420,49 @@
                 <w:rFonts w:ascii="Times New Roman" w:hAnsi="Times New Roman"/>
               </w:rPr>
             </w:pPr>
+            <w:proofErr w:type="spellStart"/>
+            <w:r>
+              <w:rPr>
+                <w:rFonts w:ascii="Times New Roman" w:hAnsi="Times New Roman"/>
+              </w:rPr>
+              <w:t>Б.Время</w:t>
+            </w:r>
+            <w:proofErr w:type="spellEnd"/>
+          </w:p>
+        </w:tc>
+        <w:tc>
+          <w:tcPr>
+            <w:tcW w:w="7932" w:type="dxa"/>
+          </w:tcPr>
+          <w:p>
+            <w:pPr>
+              <w:spacing w:after="0" w:line="240" w:lineRule="auto"/>
+              <w:jc w:val="both"/>
+              <w:rPr>
+                <w:rFonts w:ascii="Times New Roman" w:hAnsi="Times New Roman"/>
+              </w:rPr>
+            </w:pPr>
+            <w:r>
+              <w:rPr>
+                <w:rFonts w:ascii="Times New Roman" w:hAnsi="Times New Roman"/>
+              </w:rPr>
+              <w:t>Время прибытия в место назначения</w:t>
+            </w:r>
+          </w:p>
+        </w:tc>
+      </w:tr>
+      <w:tr>
+        <w:tc>
+          <w:tcPr>
+            <w:tcW w:w="1980" w:type="dxa"/>
+          </w:tcPr>
+          <w:p>
+            <w:pPr>
+              <w:spacing w:after="0" w:line="240" w:lineRule="auto"/>
+              <w:rPr>
+                <w:rFonts w:ascii="Times New Roman" w:hAnsi="Times New Roman"/>
+              </w:rPr>
+            </w:pPr>
             <w:r>
               <w:rPr>
                 <w:rFonts w:ascii="Times New Roman" w:hAnsi="Times New Roman"/>
@@ -5412,6 +5488,12 @@
                 <w:rFonts w:ascii="Times New Roman" w:hAnsi="Times New Roman"/>
               </w:rPr>
               <w:t>Состояние заявки, содержащее одно из следующих значений: «заявлено», «одобрено», «выполнено», «отказано» или «отменено»</w:t>
+            </w:r>
+            <w:r>
+              <w:rPr>
+                <w:rFonts w:ascii="Times New Roman" w:hAnsi="Times New Roman"/>
+              </w:rPr>
+              <w:t xml:space="preserve"> (доступно для просмотра и редактирования только пользователям с ролью Координатор)</w:t>
             </w:r>
           </w:p>
         </w:tc>
